--- a/Knowledge Database/MATH Notes/What I know - Math.docx
+++ b/Knowledge Database/MATH Notes/What I know - Math.docx
@@ -24,30 +24,62 @@
         </w:rPr>
         <w:t>.</w:t>
       </w:r>
+    </w:p>
+    <w:p/>
+    <w:p>
+      <w:r>
+        <w:t>- Synthetic division</w:t>
+      </w:r>
+    </w:p>
+    <w:p>
+      <w:r>
+        <w:t>- Partial Fractions</w:t>
+      </w:r>
+    </w:p>
+    <w:p>
+      <w:r>
+        <w:t>- Power Series &amp; McLaurin series</w:t>
+      </w:r>
+    </w:p>
+    <w:p>
+      <w:r>
+        <w:t>-- Generating functions</w:t>
+      </w:r>
+    </w:p>
+    <w:p>
+      <w:r>
+        <w:t>- Integration by parts</w:t>
+      </w:r>
+    </w:p>
+    <w:p>
+      <w:r>
+        <w:t>- Chain rule, product rule, quotient rule</w:t>
+      </w:r>
+    </w:p>
+    <w:p>
+      <w:r>
+        <w:t>- Properties of: Sums, logs, Inequalities</w:t>
+      </w:r>
+    </w:p>
+    <w:p>
+      <w:r>
+        <w:t>- Griadient (Hessian) of multivariate vectors</w:t>
+      </w:r>
+    </w:p>
+    <w:p>
+      <w:r>
+        <w:t>- Convex Optimization (Properties and definitions):</w:t>
+      </w:r>
+    </w:p>
+    <w:p>
+      <w:r>
+        <w:tab/>
+        <w:t>- Convex sets, convex combinations, definition of convexity, etc.</w:t>
+      </w:r>
       <w:bookmarkStart w:id="0" w:name="_GoBack"/>
       <w:bookmarkEnd w:id="0"/>
     </w:p>
     <w:p/>
-    <w:p>
-      <w:r>
-        <w:t>- Synthetic division</w:t>
-      </w:r>
-    </w:p>
-    <w:p>
-      <w:r>
-        <w:t>- Partial Fractions</w:t>
-      </w:r>
-    </w:p>
-    <w:p>
-      <w:r>
-        <w:t>- Power Series &amp; McLaurin series</w:t>
-      </w:r>
-    </w:p>
-    <w:p>
-      <w:r>
-        <w:t>-- Generating functions</w:t>
-      </w:r>
-    </w:p>
     <w:p/>
     <w:p>
       <w:r>
@@ -418,6 +450,7 @@
     <w:lsdException w:name="HTML Sample" w:semiHidden="1" w:unhideWhenUsed="1"/>
     <w:lsdException w:name="HTML Typewriter" w:semiHidden="1" w:unhideWhenUsed="1"/>
     <w:lsdException w:name="HTML Variable" w:semiHidden="1" w:unhideWhenUsed="1"/>
+    <w:lsdException w:name="Normal Table" w:semiHidden="1" w:unhideWhenUsed="1"/>
     <w:lsdException w:name="annotation subject" w:semiHidden="1" w:unhideWhenUsed="1"/>
     <w:lsdException w:name="No List" w:semiHidden="1" w:unhideWhenUsed="1"/>
     <w:lsdException w:name="Outline List 1" w:semiHidden="1" w:unhideWhenUsed="1"/>
@@ -464,8 +497,10 @@
     <w:lsdException w:name="Table Subtle 2" w:semiHidden="1" w:unhideWhenUsed="1"/>
     <w:lsdException w:name="Table Web 1" w:semiHidden="1" w:unhideWhenUsed="1"/>
     <w:lsdException w:name="Table Web 2" w:semiHidden="1" w:unhideWhenUsed="1"/>
+    <w:lsdException w:name="Table Web 3" w:semiHidden="1" w:unhideWhenUsed="1"/>
     <w:lsdException w:name="Balloon Text" w:semiHidden="1" w:unhideWhenUsed="1"/>
     <w:lsdException w:name="Table Grid" w:uiPriority="39"/>
+    <w:lsdException w:name="Table Theme" w:semiHidden="1" w:unhideWhenUsed="1"/>
     <w:lsdException w:name="Placeholder Text" w:semiHidden="1"/>
     <w:lsdException w:name="No Spacing" w:uiPriority="1" w:qFormat="1"/>
     <w:lsdException w:name="Light Shading" w:uiPriority="60"/>
